--- a/Лабораторна робота № 7.docx
+++ b/Лабораторна робота № 7.docx
@@ -10138,7 +10138,25 @@
                 <w:sz w:val="28"/>
                 <w:szCs w:val="28"/>
               </w:rPr>
-              <w:t xml:space="preserve"> і надсилає Бобу </w:t>
+              <w:t xml:space="preserve"> і </w:t>
+            </w:r>
+            <w:proofErr w:type="spellStart"/>
+            <w:r>
+              <w:rPr>
+                <w:rFonts w:ascii="Times New Roman" w:eastAsiaTheme="minorEastAsia" w:hAnsi="Times New Roman" w:cs="Times New Roman"/>
+                <w:sz w:val="28"/>
+                <w:szCs w:val="28"/>
+              </w:rPr>
+              <w:t>надсилає</w:t>
+            </w:r>
+            <w:proofErr w:type="spellEnd"/>
+            <w:r>
+              <w:rPr>
+                <w:rFonts w:ascii="Times New Roman" w:eastAsiaTheme="minorEastAsia" w:hAnsi="Times New Roman" w:cs="Times New Roman"/>
+                <w:sz w:val="28"/>
+                <w:szCs w:val="28"/>
+              </w:rPr>
+              <w:t xml:space="preserve"> Бобу </w:t>
             </w:r>
             <w:proofErr w:type="spellStart"/>
             <w:r>
@@ -11265,25 +11283,7 @@
                 <w:szCs w:val="28"/>
                 <w:lang w:val="en-US"/>
               </w:rPr>
-              <w:t>(6.</w:t>
-            </w:r>
-            <w:r>
-              <w:rPr>
-                <w:rFonts w:ascii="Times New Roman" w:hAnsi="Times New Roman" w:cs="Times New Roman"/>
-                <w:sz w:val="28"/>
-                <w:szCs w:val="28"/>
-                <w:lang w:val="en-US"/>
-              </w:rPr>
-              <w:t>1</w:t>
-            </w:r>
-            <w:r>
-              <w:rPr>
-                <w:rFonts w:ascii="Times New Roman" w:hAnsi="Times New Roman" w:cs="Times New Roman"/>
-                <w:sz w:val="28"/>
-                <w:szCs w:val="28"/>
-                <w:lang w:val="en-US"/>
-              </w:rPr>
-              <w:t>)</w:t>
+              <w:t>(6.1)</w:t>
             </w:r>
           </w:p>
         </w:tc>
@@ -11520,25 +11520,7 @@
                 <w:szCs w:val="28"/>
                 <w:lang w:val="en-US"/>
               </w:rPr>
-              <w:t>(6.</w:t>
-            </w:r>
-            <w:r>
-              <w:rPr>
-                <w:rFonts w:ascii="Times New Roman" w:hAnsi="Times New Roman" w:cs="Times New Roman"/>
-                <w:sz w:val="28"/>
-                <w:szCs w:val="28"/>
-                <w:lang w:val="en-US"/>
-              </w:rPr>
-              <w:t>3</w:t>
-            </w:r>
-            <w:r>
-              <w:rPr>
-                <w:rFonts w:ascii="Times New Roman" w:hAnsi="Times New Roman" w:cs="Times New Roman"/>
-                <w:sz w:val="28"/>
-                <w:szCs w:val="28"/>
-                <w:lang w:val="en-US"/>
-              </w:rPr>
-              <w:t>)</w:t>
+              <w:t>(6.3)</w:t>
             </w:r>
           </w:p>
         </w:tc>
@@ -11798,25 +11780,7 @@
                 <w:szCs w:val="28"/>
                 <w:lang w:val="en-US"/>
               </w:rPr>
-              <w:t>(6.</w:t>
-            </w:r>
-            <w:r>
-              <w:rPr>
-                <w:rFonts w:ascii="Times New Roman" w:hAnsi="Times New Roman" w:cs="Times New Roman"/>
-                <w:sz w:val="28"/>
-                <w:szCs w:val="28"/>
-                <w:lang w:val="en-US"/>
-              </w:rPr>
-              <w:t>4</w:t>
-            </w:r>
-            <w:r>
-              <w:rPr>
-                <w:rFonts w:ascii="Times New Roman" w:hAnsi="Times New Roman" w:cs="Times New Roman"/>
-                <w:sz w:val="28"/>
-                <w:szCs w:val="28"/>
-                <w:lang w:val="en-US"/>
-              </w:rPr>
-              <w:t>)</w:t>
+              <w:t>(6.4)</w:t>
             </w:r>
           </w:p>
         </w:tc>
@@ -11985,25 +11949,7 @@
                 <w:szCs w:val="28"/>
                 <w:lang w:val="en-US"/>
               </w:rPr>
-              <w:t>(6.</w:t>
-            </w:r>
-            <w:r>
-              <w:rPr>
-                <w:rFonts w:ascii="Times New Roman" w:hAnsi="Times New Roman" w:cs="Times New Roman"/>
-                <w:sz w:val="28"/>
-                <w:szCs w:val="28"/>
-                <w:lang w:val="en-US"/>
-              </w:rPr>
-              <w:t>5</w:t>
-            </w:r>
-            <w:r>
-              <w:rPr>
-                <w:rFonts w:ascii="Times New Roman" w:hAnsi="Times New Roman" w:cs="Times New Roman"/>
-                <w:sz w:val="28"/>
-                <w:szCs w:val="28"/>
-                <w:lang w:val="en-US"/>
-              </w:rPr>
-              <w:t>)</w:t>
+              <w:t>(6.5)</w:t>
             </w:r>
           </w:p>
         </w:tc>
@@ -12184,25 +12130,7 @@
                 <w:szCs w:val="28"/>
                 <w:lang w:val="en-US"/>
               </w:rPr>
-              <w:t>(6.</w:t>
-            </w:r>
-            <w:r>
-              <w:rPr>
-                <w:rFonts w:ascii="Times New Roman" w:hAnsi="Times New Roman" w:cs="Times New Roman"/>
-                <w:sz w:val="28"/>
-                <w:szCs w:val="28"/>
-                <w:lang w:val="en-US"/>
-              </w:rPr>
-              <w:t>6</w:t>
-            </w:r>
-            <w:r>
-              <w:rPr>
-                <w:rFonts w:ascii="Times New Roman" w:hAnsi="Times New Roman" w:cs="Times New Roman"/>
-                <w:sz w:val="28"/>
-                <w:szCs w:val="28"/>
-                <w:lang w:val="en-US"/>
-              </w:rPr>
-              <w:t>)</w:t>
+              <w:t>(6.6)</w:t>
             </w:r>
           </w:p>
         </w:tc>
@@ -12515,25 +12443,7 @@
                 <w:szCs w:val="28"/>
                 <w:lang w:val="en-US"/>
               </w:rPr>
-              <w:t>(6.</w:t>
-            </w:r>
-            <w:r>
-              <w:rPr>
-                <w:rFonts w:ascii="Times New Roman" w:hAnsi="Times New Roman" w:cs="Times New Roman"/>
-                <w:sz w:val="28"/>
-                <w:szCs w:val="28"/>
-                <w:lang w:val="en-US"/>
-              </w:rPr>
-              <w:t>7</w:t>
-            </w:r>
-            <w:r>
-              <w:rPr>
-                <w:rFonts w:ascii="Times New Roman" w:hAnsi="Times New Roman" w:cs="Times New Roman"/>
-                <w:sz w:val="28"/>
-                <w:szCs w:val="28"/>
-                <w:lang w:val="en-US"/>
-              </w:rPr>
-              <w:t>)</w:t>
+              <w:t>(6.7)</w:t>
             </w:r>
           </w:p>
         </w:tc>
@@ -12598,25 +12508,7 @@
                 <w:szCs w:val="28"/>
                 <w:lang w:val="en-US"/>
               </w:rPr>
-              <w:t>(6.</w:t>
-            </w:r>
-            <w:r>
-              <w:rPr>
-                <w:rFonts w:ascii="Times New Roman" w:hAnsi="Times New Roman" w:cs="Times New Roman"/>
-                <w:sz w:val="28"/>
-                <w:szCs w:val="28"/>
-                <w:lang w:val="en-US"/>
-              </w:rPr>
-              <w:t>8</w:t>
-            </w:r>
-            <w:r>
-              <w:rPr>
-                <w:rFonts w:ascii="Times New Roman" w:hAnsi="Times New Roman" w:cs="Times New Roman"/>
-                <w:sz w:val="28"/>
-                <w:szCs w:val="28"/>
-                <w:lang w:val="en-US"/>
-              </w:rPr>
-              <w:t>)</w:t>
+              <w:t>(6.8)</w:t>
             </w:r>
           </w:p>
         </w:tc>
@@ -12681,25 +12573,7 @@
                 <w:szCs w:val="28"/>
                 <w:lang w:val="en-US"/>
               </w:rPr>
-              <w:t>(6.</w:t>
-            </w:r>
-            <w:r>
-              <w:rPr>
-                <w:rFonts w:ascii="Times New Roman" w:hAnsi="Times New Roman" w:cs="Times New Roman"/>
-                <w:sz w:val="28"/>
-                <w:szCs w:val="28"/>
-                <w:lang w:val="en-US"/>
-              </w:rPr>
-              <w:t>9</w:t>
-            </w:r>
-            <w:r>
-              <w:rPr>
-                <w:rFonts w:ascii="Times New Roman" w:hAnsi="Times New Roman" w:cs="Times New Roman"/>
-                <w:sz w:val="28"/>
-                <w:szCs w:val="28"/>
-                <w:lang w:val="en-US"/>
-              </w:rPr>
-              <w:t>)</w:t>
+              <w:t>(6.9)</w:t>
             </w:r>
           </w:p>
         </w:tc>
@@ -12764,25 +12638,7 @@
                 <w:szCs w:val="28"/>
                 <w:lang w:val="en-US"/>
               </w:rPr>
-              <w:t>(6.</w:t>
-            </w:r>
-            <w:r>
-              <w:rPr>
-                <w:rFonts w:ascii="Times New Roman" w:hAnsi="Times New Roman" w:cs="Times New Roman"/>
-                <w:sz w:val="28"/>
-                <w:szCs w:val="28"/>
-                <w:lang w:val="en-US"/>
-              </w:rPr>
-              <w:t>10</w:t>
-            </w:r>
-            <w:r>
-              <w:rPr>
-                <w:rFonts w:ascii="Times New Roman" w:hAnsi="Times New Roman" w:cs="Times New Roman"/>
-                <w:sz w:val="28"/>
-                <w:szCs w:val="28"/>
-                <w:lang w:val="en-US"/>
-              </w:rPr>
-              <w:t>)</w:t>
+              <w:t>(6.10)</w:t>
             </w:r>
           </w:p>
         </w:tc>
@@ -12858,25 +12714,7 @@
                 <w:szCs w:val="28"/>
                 <w:lang w:val="en-US"/>
               </w:rPr>
-              <w:t>(6.</w:t>
-            </w:r>
-            <w:r>
-              <w:rPr>
-                <w:rFonts w:ascii="Times New Roman" w:hAnsi="Times New Roman" w:cs="Times New Roman"/>
-                <w:sz w:val="28"/>
-                <w:szCs w:val="28"/>
-                <w:lang w:val="en-US"/>
-              </w:rPr>
-              <w:t>11</w:t>
-            </w:r>
-            <w:r>
-              <w:rPr>
-                <w:rFonts w:ascii="Times New Roman" w:hAnsi="Times New Roman" w:cs="Times New Roman"/>
-                <w:sz w:val="28"/>
-                <w:szCs w:val="28"/>
-                <w:lang w:val="en-US"/>
-              </w:rPr>
-              <w:t>)</w:t>
+              <w:t>(6.11)</w:t>
             </w:r>
           </w:p>
         </w:tc>
@@ -13125,25 +12963,7 @@
                 <w:szCs w:val="28"/>
                 <w:lang w:val="en-US"/>
               </w:rPr>
-              <w:t>(6.</w:t>
-            </w:r>
-            <w:r>
-              <w:rPr>
-                <w:rFonts w:ascii="Times New Roman" w:hAnsi="Times New Roman" w:cs="Times New Roman"/>
-                <w:sz w:val="28"/>
-                <w:szCs w:val="28"/>
-                <w:lang w:val="en-US"/>
-              </w:rPr>
-              <w:t>12</w:t>
-            </w:r>
-            <w:r>
-              <w:rPr>
-                <w:rFonts w:ascii="Times New Roman" w:hAnsi="Times New Roman" w:cs="Times New Roman"/>
-                <w:sz w:val="28"/>
-                <w:szCs w:val="28"/>
-                <w:lang w:val="en-US"/>
-              </w:rPr>
-              <w:t>)</w:t>
+              <w:t>(6.12)</w:t>
             </w:r>
           </w:p>
         </w:tc>
@@ -13224,25 +13044,7 @@
                 <w:szCs w:val="28"/>
                 <w:lang w:val="en-US"/>
               </w:rPr>
-              <w:t>(6.</w:t>
-            </w:r>
-            <w:r>
-              <w:rPr>
-                <w:rFonts w:ascii="Times New Roman" w:hAnsi="Times New Roman" w:cs="Times New Roman"/>
-                <w:sz w:val="28"/>
-                <w:szCs w:val="28"/>
-                <w:lang w:val="en-US"/>
-              </w:rPr>
-              <w:t>13</w:t>
-            </w:r>
-            <w:r>
-              <w:rPr>
-                <w:rFonts w:ascii="Times New Roman" w:hAnsi="Times New Roman" w:cs="Times New Roman"/>
-                <w:sz w:val="28"/>
-                <w:szCs w:val="28"/>
-                <w:lang w:val="en-US"/>
-              </w:rPr>
-              <w:t>)</w:t>
+              <w:t>(6.13)</w:t>
             </w:r>
           </w:p>
         </w:tc>
@@ -13347,25 +13149,7 @@
                 <w:szCs w:val="28"/>
                 <w:lang w:val="en-US"/>
               </w:rPr>
-              <w:t>(6.</w:t>
-            </w:r>
-            <w:r>
-              <w:rPr>
-                <w:rFonts w:ascii="Times New Roman" w:hAnsi="Times New Roman" w:cs="Times New Roman"/>
-                <w:sz w:val="28"/>
-                <w:szCs w:val="28"/>
-                <w:lang w:val="en-US"/>
-              </w:rPr>
-              <w:t>14</w:t>
-            </w:r>
-            <w:r>
-              <w:rPr>
-                <w:rFonts w:ascii="Times New Roman" w:hAnsi="Times New Roman" w:cs="Times New Roman"/>
-                <w:sz w:val="28"/>
-                <w:szCs w:val="28"/>
-                <w:lang w:val="en-US"/>
-              </w:rPr>
-              <w:t>)</w:t>
+              <w:t>(6.14)</w:t>
             </w:r>
           </w:p>
         </w:tc>
@@ -13470,25 +13254,7 @@
                 <w:szCs w:val="28"/>
                 <w:lang w:val="en-US"/>
               </w:rPr>
-              <w:t>(6.</w:t>
-            </w:r>
-            <w:r>
-              <w:rPr>
-                <w:rFonts w:ascii="Times New Roman" w:hAnsi="Times New Roman" w:cs="Times New Roman"/>
-                <w:sz w:val="28"/>
-                <w:szCs w:val="28"/>
-                <w:lang w:val="en-US"/>
-              </w:rPr>
-              <w:t>15</w:t>
-            </w:r>
-            <w:r>
-              <w:rPr>
-                <w:rFonts w:ascii="Times New Roman" w:hAnsi="Times New Roman" w:cs="Times New Roman"/>
-                <w:sz w:val="28"/>
-                <w:szCs w:val="28"/>
-                <w:lang w:val="en-US"/>
-              </w:rPr>
-              <w:t>)</w:t>
+              <w:t>(6.15)</w:t>
             </w:r>
           </w:p>
         </w:tc>
@@ -13657,25 +13423,7 @@
                 <w:szCs w:val="28"/>
                 <w:lang w:val="en-US"/>
               </w:rPr>
-              <w:t>(6.</w:t>
-            </w:r>
-            <w:r>
-              <w:rPr>
-                <w:rFonts w:ascii="Times New Roman" w:hAnsi="Times New Roman" w:cs="Times New Roman"/>
-                <w:sz w:val="28"/>
-                <w:szCs w:val="28"/>
-                <w:lang w:val="en-US"/>
-              </w:rPr>
-              <w:t>16</w:t>
-            </w:r>
-            <w:r>
-              <w:rPr>
-                <w:rFonts w:ascii="Times New Roman" w:hAnsi="Times New Roman" w:cs="Times New Roman"/>
-                <w:sz w:val="28"/>
-                <w:szCs w:val="28"/>
-                <w:lang w:val="en-US"/>
-              </w:rPr>
-              <w:t>)</w:t>
+              <w:t>(6.16)</w:t>
             </w:r>
           </w:p>
         </w:tc>
@@ -13844,25 +13592,7 @@
                 <w:szCs w:val="28"/>
                 <w:lang w:val="en-US"/>
               </w:rPr>
-              <w:t>(6.</w:t>
-            </w:r>
-            <w:r>
-              <w:rPr>
-                <w:rFonts w:ascii="Times New Roman" w:hAnsi="Times New Roman" w:cs="Times New Roman"/>
-                <w:sz w:val="28"/>
-                <w:szCs w:val="28"/>
-                <w:lang w:val="en-US"/>
-              </w:rPr>
-              <w:t>17</w:t>
-            </w:r>
-            <w:r>
-              <w:rPr>
-                <w:rFonts w:ascii="Times New Roman" w:hAnsi="Times New Roman" w:cs="Times New Roman"/>
-                <w:sz w:val="28"/>
-                <w:szCs w:val="28"/>
-                <w:lang w:val="en-US"/>
-              </w:rPr>
-              <w:t>)</w:t>
+              <w:t>(6.17)</w:t>
             </w:r>
           </w:p>
         </w:tc>
@@ -14123,25 +13853,7 @@
                 <w:szCs w:val="28"/>
                 <w:lang w:val="en-US"/>
               </w:rPr>
-              <w:t>(6.</w:t>
-            </w:r>
-            <w:r>
-              <w:rPr>
-                <w:rFonts w:ascii="Times New Roman" w:hAnsi="Times New Roman" w:cs="Times New Roman"/>
-                <w:sz w:val="28"/>
-                <w:szCs w:val="28"/>
-                <w:lang w:val="en-US"/>
-              </w:rPr>
-              <w:t>18</w:t>
-            </w:r>
-            <w:r>
-              <w:rPr>
-                <w:rFonts w:ascii="Times New Roman" w:hAnsi="Times New Roman" w:cs="Times New Roman"/>
-                <w:sz w:val="28"/>
-                <w:szCs w:val="28"/>
-                <w:lang w:val="en-US"/>
-              </w:rPr>
-              <w:t>)</w:t>
+              <w:t>(6.18)</w:t>
             </w:r>
           </w:p>
         </w:tc>
@@ -14206,25 +13918,7 @@
                 <w:szCs w:val="28"/>
                 <w:lang w:val="en-US"/>
               </w:rPr>
-              <w:t>(6.</w:t>
-            </w:r>
-            <w:r>
-              <w:rPr>
-                <w:rFonts w:ascii="Times New Roman" w:hAnsi="Times New Roman" w:cs="Times New Roman"/>
-                <w:sz w:val="28"/>
-                <w:szCs w:val="28"/>
-                <w:lang w:val="en-US"/>
-              </w:rPr>
-              <w:t>19</w:t>
-            </w:r>
-            <w:r>
-              <w:rPr>
-                <w:rFonts w:ascii="Times New Roman" w:hAnsi="Times New Roman" w:cs="Times New Roman"/>
-                <w:sz w:val="28"/>
-                <w:szCs w:val="28"/>
-                <w:lang w:val="en-US"/>
-              </w:rPr>
-              <w:t>)</w:t>
+              <w:t>(6.19)</w:t>
             </w:r>
           </w:p>
         </w:tc>
@@ -14289,25 +13983,7 @@
                 <w:szCs w:val="28"/>
                 <w:lang w:val="en-US"/>
               </w:rPr>
-              <w:t>(6.</w:t>
-            </w:r>
-            <w:r>
-              <w:rPr>
-                <w:rFonts w:ascii="Times New Roman" w:hAnsi="Times New Roman" w:cs="Times New Roman"/>
-                <w:sz w:val="28"/>
-                <w:szCs w:val="28"/>
-                <w:lang w:val="en-US"/>
-              </w:rPr>
-              <w:t>20</w:t>
-            </w:r>
-            <w:r>
-              <w:rPr>
-                <w:rFonts w:ascii="Times New Roman" w:hAnsi="Times New Roman" w:cs="Times New Roman"/>
-                <w:sz w:val="28"/>
-                <w:szCs w:val="28"/>
-                <w:lang w:val="en-US"/>
-              </w:rPr>
-              <w:t>)</w:t>
+              <w:t>(6.20)</w:t>
             </w:r>
           </w:p>
         </w:tc>
@@ -14383,25 +14059,7 @@
                 <w:szCs w:val="28"/>
                 <w:lang w:val="en-US"/>
               </w:rPr>
-              <w:t>(6.</w:t>
-            </w:r>
-            <w:r>
-              <w:rPr>
-                <w:rFonts w:ascii="Times New Roman" w:hAnsi="Times New Roman" w:cs="Times New Roman"/>
-                <w:sz w:val="28"/>
-                <w:szCs w:val="28"/>
-                <w:lang w:val="en-US"/>
-              </w:rPr>
-              <w:t>21</w:t>
-            </w:r>
-            <w:r>
-              <w:rPr>
-                <w:rFonts w:ascii="Times New Roman" w:hAnsi="Times New Roman" w:cs="Times New Roman"/>
-                <w:sz w:val="28"/>
-                <w:szCs w:val="28"/>
-                <w:lang w:val="en-US"/>
-              </w:rPr>
-              <w:t>)</w:t>
+              <w:t>(6.21)</w:t>
             </w:r>
           </w:p>
         </w:tc>
@@ -20001,43 +19659,7 @@
                 <w:szCs w:val="28"/>
                 <w:lang w:val="uk-UA"/>
               </w:rPr>
-              <w:t>О</w:t>
-            </w:r>
-            <w:r>
-              <w:rPr>
-                <w:rFonts w:ascii="Times New Roman" w:eastAsiaTheme="minorEastAsia" w:hAnsi="Times New Roman" w:cs="Times New Roman"/>
-                <w:sz w:val="28"/>
-                <w:szCs w:val="28"/>
-                <w:lang w:val="uk-UA"/>
-              </w:rPr>
-              <w:t>тже</w:t>
-            </w:r>
-            <w:r>
-              <w:rPr>
-                <w:rFonts w:ascii="Times New Roman" w:eastAsiaTheme="minorEastAsia" w:hAnsi="Times New Roman" w:cs="Times New Roman"/>
-                <w:sz w:val="28"/>
-                <w:szCs w:val="28"/>
-                <w:lang w:val="uk-UA"/>
-              </w:rPr>
-              <w:t>,</w:t>
-            </w:r>
-            <w:r>
-              <w:rPr>
-                <w:rFonts w:ascii="Times New Roman" w:eastAsiaTheme="minorEastAsia" w:hAnsi="Times New Roman" w:cs="Times New Roman"/>
-                <w:sz w:val="28"/>
-                <w:szCs w:val="28"/>
-                <w:lang w:val="uk-UA"/>
-              </w:rPr>
-              <w:t xml:space="preserve"> розшифрування</w:t>
-            </w:r>
-            <w:r>
-              <w:rPr>
-                <w:rFonts w:ascii="Times New Roman" w:eastAsiaTheme="minorEastAsia" w:hAnsi="Times New Roman" w:cs="Times New Roman"/>
-                <w:sz w:val="28"/>
-                <w:szCs w:val="28"/>
-                <w:lang w:val="uk-UA"/>
-              </w:rPr>
-              <w:t xml:space="preserve"> успішне </w:t>
+              <w:t xml:space="preserve">Отже, розшифрування успішне </w:t>
             </w:r>
             <m:oMath>
               <m:sSup>
@@ -20205,7 +19827,6 @@
           <w:rFonts w:ascii="Times New Roman" w:hAnsi="Times New Roman" w:cs="Times New Roman"/>
           <w:sz w:val="28"/>
           <w:szCs w:val="28"/>
-          <w:lang w:val="en-US"/>
         </w:rPr>
       </w:pPr>
       <w:r>
@@ -20215,29 +19836,6 @@
           <w:szCs w:val="28"/>
         </w:rPr>
         <w:t>Рисунок 3 – Результат в терміналі</w:t>
-      </w:r>
-    </w:p>
-    <w:p>
-      <w:pPr>
-        <w:spacing w:after="0" w:line="360" w:lineRule="auto"/>
-        <w:jc w:val="center"/>
-        <w:rPr>
-          <w:rFonts w:ascii="Times New Roman" w:hAnsi="Times New Roman" w:cs="Times New Roman"/>
-          <w:b/>
-          <w:bCs/>
-          <w:sz w:val="28"/>
-          <w:szCs w:val="28"/>
-        </w:rPr>
-      </w:pPr>
-      <w:r>
-        <w:rPr>
-          <w:rFonts w:ascii="Times New Roman" w:hAnsi="Times New Roman" w:cs="Times New Roman"/>
-          <w:b/>
-          <w:bCs/>
-          <w:sz w:val="28"/>
-          <w:szCs w:val="28"/>
-        </w:rPr>
-        <w:t>Контрольні запитання</w:t>
       </w:r>
     </w:p>
     <w:p>
@@ -20247,25 +19845,67 @@
         <w:jc w:val="both"/>
         <w:rPr>
           <w:rFonts w:ascii="Times New Roman" w:hAnsi="Times New Roman" w:cs="Times New Roman"/>
-          <w:sz w:val="28"/>
-          <w:szCs w:val="28"/>
-        </w:rPr>
-      </w:pPr>
-      <w:r>
-        <w:rPr>
-          <w:rFonts w:ascii="Times New Roman" w:hAnsi="Times New Roman" w:cs="Times New Roman"/>
-          <w:sz w:val="28"/>
-          <w:szCs w:val="28"/>
-        </w:rPr>
-        <w:t xml:space="preserve">1. </w:t>
-      </w:r>
-      <w:r>
-        <w:rPr>
-          <w:rFonts w:ascii="Times New Roman" w:hAnsi="Times New Roman" w:cs="Times New Roman"/>
-          <w:sz w:val="28"/>
-          <w:szCs w:val="28"/>
-        </w:rPr>
-        <w:t>Що таке проблема узгодження ключів у криптографії?</w:t>
+          <w:b/>
+          <w:bCs/>
+          <w:sz w:val="28"/>
+          <w:szCs w:val="28"/>
+        </w:rPr>
+      </w:pPr>
+      <w:r>
+        <w:rPr>
+          <w:rFonts w:ascii="Times New Roman" w:hAnsi="Times New Roman" w:cs="Times New Roman"/>
+          <w:b/>
+          <w:bCs/>
+          <w:sz w:val="28"/>
+          <w:szCs w:val="28"/>
+        </w:rPr>
+        <w:t xml:space="preserve">Посилання на репозиторій: </w:t>
+      </w:r>
+      <w:hyperlink r:id="rId8" w:history="1">
+        <w:r>
+          <w:rPr>
+            <w:rStyle w:val="af0"/>
+            <w:rFonts w:ascii="Times New Roman" w:hAnsi="Times New Roman" w:cs="Times New Roman"/>
+            <w:b/>
+            <w:bCs/>
+            <w:sz w:val="28"/>
+            <w:szCs w:val="28"/>
+          </w:rPr>
+          <w:t>https://github.com/Anasteishha/FCIP</w:t>
+        </w:r>
+      </w:hyperlink>
+      <w:r>
+        <w:rPr>
+          <w:rFonts w:ascii="Times New Roman" w:hAnsi="Times New Roman" w:cs="Times New Roman"/>
+          <w:b/>
+          <w:bCs/>
+          <w:sz w:val="28"/>
+          <w:szCs w:val="28"/>
+        </w:rPr>
+        <w:t xml:space="preserve"> </w:t>
+      </w:r>
+    </w:p>
+    <w:p>
+      <w:pPr>
+        <w:spacing w:after="0" w:line="360" w:lineRule="auto"/>
+        <w:jc w:val="center"/>
+        <w:rPr>
+          <w:rFonts w:ascii="Times New Roman" w:hAnsi="Times New Roman" w:cs="Times New Roman"/>
+          <w:b/>
+          <w:bCs/>
+          <w:sz w:val="28"/>
+          <w:szCs w:val="28"/>
+        </w:rPr>
+      </w:pPr>
+      <w:r>
+        <w:rPr>
+          <w:rFonts w:ascii="Times New Roman" w:hAnsi="Times New Roman" w:cs="Times New Roman"/>
+          <w:b/>
+          <w:bCs/>
+          <w:sz w:val="28"/>
+          <w:szCs w:val="28"/>
+        </w:rPr>
+        <w:t>Контрольні запитання</w:t>
       </w:r>
     </w:p>
     <w:p>
@@ -20285,7 +19925,15 @@
           <w:sz w:val="28"/>
           <w:szCs w:val="28"/>
         </w:rPr>
-        <w:t>Проблема узгодження ключів — це задача, коли дві (або більше) сторони, які хочуть спілкуватися конфіденційно, повинні домовитися про спільний секретний ключ для шифрування, але не мають безпечного каналу для його передачі. Необхідно знайти спосіб узгодити ключ так, щоб він залишався недоступним для зловмисників.</w:t>
+        <w:t xml:space="preserve">1. </w:t>
+      </w:r>
+      <w:r>
+        <w:rPr>
+          <w:rFonts w:ascii="Times New Roman" w:hAnsi="Times New Roman" w:cs="Times New Roman"/>
+          <w:sz w:val="28"/>
+          <w:szCs w:val="28"/>
+        </w:rPr>
+        <w:t>Що таке проблема узгодження ключів у криптографії?</w:t>
       </w:r>
     </w:p>
     <w:p>
@@ -20305,15 +19953,7 @@
           <w:sz w:val="28"/>
           <w:szCs w:val="28"/>
         </w:rPr>
-        <w:t xml:space="preserve">2. </w:t>
-      </w:r>
-      <w:r>
-        <w:rPr>
-          <w:rFonts w:ascii="Times New Roman" w:hAnsi="Times New Roman" w:cs="Times New Roman"/>
-          <w:sz w:val="28"/>
-          <w:szCs w:val="28"/>
-        </w:rPr>
-        <w:t>Які переваги та недоліки криптографії на відкритих ключах у порівнянні з симетричною криптографією?</w:t>
+        <w:t>Проблема узгодження ключів — це задача, коли дві (або більше) сторони, які хочуть спілкуватися конфіденційно, повинні домовитися про спільний секретний ключ для шифрування, але не мають безпечного каналу для його передачі. Необхідно знайти спосіб узгодити ключ так, щоб він залишався недоступним для зловмисників.</w:t>
       </w:r>
     </w:p>
     <w:p>
@@ -20323,21 +19963,25 @@
         <w:jc w:val="both"/>
         <w:rPr>
           <w:rFonts w:ascii="Times New Roman" w:hAnsi="Times New Roman" w:cs="Times New Roman"/>
-          <w:b/>
-          <w:bCs/>
-          <w:sz w:val="28"/>
-          <w:szCs w:val="28"/>
-        </w:rPr>
-      </w:pPr>
-      <w:r>
-        <w:rPr>
-          <w:rFonts w:ascii="Times New Roman" w:hAnsi="Times New Roman" w:cs="Times New Roman"/>
-          <w:b/>
-          <w:bCs/>
-          <w:sz w:val="28"/>
-          <w:szCs w:val="28"/>
-        </w:rPr>
-        <w:t>Переваги:</w:t>
+          <w:sz w:val="28"/>
+          <w:szCs w:val="28"/>
+        </w:rPr>
+      </w:pPr>
+      <w:r>
+        <w:rPr>
+          <w:rFonts w:ascii="Times New Roman" w:hAnsi="Times New Roman" w:cs="Times New Roman"/>
+          <w:sz w:val="28"/>
+          <w:szCs w:val="28"/>
+        </w:rPr>
+        <w:t xml:space="preserve">2. </w:t>
+      </w:r>
+      <w:r>
+        <w:rPr>
+          <w:rFonts w:ascii="Times New Roman" w:hAnsi="Times New Roman" w:cs="Times New Roman"/>
+          <w:sz w:val="28"/>
+          <w:szCs w:val="28"/>
+        </w:rPr>
+        <w:t>Які переваги та недоліки криптографії на відкритих ключах у порівнянні з симетричною криптографією?</w:t>
       </w:r>
     </w:p>
     <w:p>
@@ -20347,17 +19991,21 @@
         <w:jc w:val="both"/>
         <w:rPr>
           <w:rFonts w:ascii="Times New Roman" w:hAnsi="Times New Roman" w:cs="Times New Roman"/>
-          <w:sz w:val="28"/>
-          <w:szCs w:val="28"/>
-        </w:rPr>
-      </w:pPr>
-      <w:r>
-        <w:rPr>
-          <w:rFonts w:ascii="Times New Roman" w:hAnsi="Times New Roman" w:cs="Times New Roman"/>
-          <w:sz w:val="28"/>
-          <w:szCs w:val="28"/>
-        </w:rPr>
-        <w:t>Не потрібно безпечного каналу для передачі ключа.</w:t>
+          <w:b/>
+          <w:bCs/>
+          <w:sz w:val="28"/>
+          <w:szCs w:val="28"/>
+        </w:rPr>
+      </w:pPr>
+      <w:r>
+        <w:rPr>
+          <w:rFonts w:ascii="Times New Roman" w:hAnsi="Times New Roman" w:cs="Times New Roman"/>
+          <w:b/>
+          <w:bCs/>
+          <w:sz w:val="28"/>
+          <w:szCs w:val="28"/>
+        </w:rPr>
+        <w:t>Переваги:</w:t>
       </w:r>
     </w:p>
     <w:p>
@@ -20377,7 +20025,7 @@
           <w:sz w:val="28"/>
           <w:szCs w:val="28"/>
         </w:rPr>
-        <w:t>Легше керувати ключами у великих мережах (кожен має відкритий і закритий ключ).</w:t>
+        <w:t>Не потрібно безпечного каналу для передачі ключа.</w:t>
       </w:r>
     </w:p>
     <w:p>
@@ -20397,7 +20045,7 @@
           <w:sz w:val="28"/>
           <w:szCs w:val="28"/>
         </w:rPr>
-        <w:t>Підтримка цифрових підписів і автентифікації.</w:t>
+        <w:t>Легше керувати ключами у великих мережах (кожен має відкритий і закритий ключ).</w:t>
       </w:r>
     </w:p>
     <w:p>
@@ -20407,21 +20055,17 @@
         <w:jc w:val="both"/>
         <w:rPr>
           <w:rFonts w:ascii="Times New Roman" w:hAnsi="Times New Roman" w:cs="Times New Roman"/>
-          <w:b/>
-          <w:bCs/>
-          <w:sz w:val="28"/>
-          <w:szCs w:val="28"/>
-        </w:rPr>
-      </w:pPr>
-      <w:r>
-        <w:rPr>
-          <w:rFonts w:ascii="Times New Roman" w:hAnsi="Times New Roman" w:cs="Times New Roman"/>
-          <w:b/>
-          <w:bCs/>
-          <w:sz w:val="28"/>
-          <w:szCs w:val="28"/>
-        </w:rPr>
-        <w:t>Недоліки:</w:t>
+          <w:sz w:val="28"/>
+          <w:szCs w:val="28"/>
+        </w:rPr>
+      </w:pPr>
+      <w:r>
+        <w:rPr>
+          <w:rFonts w:ascii="Times New Roman" w:hAnsi="Times New Roman" w:cs="Times New Roman"/>
+          <w:sz w:val="28"/>
+          <w:szCs w:val="28"/>
+        </w:rPr>
+        <w:t>Підтримка цифрових підписів і автентифікації.</w:t>
       </w:r>
     </w:p>
     <w:p>
@@ -20431,17 +20075,21 @@
         <w:jc w:val="both"/>
         <w:rPr>
           <w:rFonts w:ascii="Times New Roman" w:hAnsi="Times New Roman" w:cs="Times New Roman"/>
-          <w:sz w:val="28"/>
-          <w:szCs w:val="28"/>
-        </w:rPr>
-      </w:pPr>
-      <w:r>
-        <w:rPr>
-          <w:rFonts w:ascii="Times New Roman" w:hAnsi="Times New Roman" w:cs="Times New Roman"/>
-          <w:sz w:val="28"/>
-          <w:szCs w:val="28"/>
-        </w:rPr>
-        <w:t>Повільніше за симетричну криптографію через складніші математичні операції.</w:t>
+          <w:b/>
+          <w:bCs/>
+          <w:sz w:val="28"/>
+          <w:szCs w:val="28"/>
+        </w:rPr>
+      </w:pPr>
+      <w:r>
+        <w:rPr>
+          <w:rFonts w:ascii="Times New Roman" w:hAnsi="Times New Roman" w:cs="Times New Roman"/>
+          <w:b/>
+          <w:bCs/>
+          <w:sz w:val="28"/>
+          <w:szCs w:val="28"/>
+        </w:rPr>
+        <w:t>Недоліки:</w:t>
       </w:r>
     </w:p>
     <w:p>
@@ -20461,7 +20109,7 @@
           <w:sz w:val="28"/>
           <w:szCs w:val="28"/>
         </w:rPr>
-        <w:t>Великі ключі і більше обчислювальних ресурсів.</w:t>
+        <w:t>Повільніше за симетричну криптографію через складніші математичні операції.</w:t>
       </w:r>
     </w:p>
     <w:p>
@@ -20482,6 +20130,26 @@
           <w:szCs w:val="28"/>
         </w:rPr>
         <w:lastRenderedPageBreak/>
+        <w:t>Великі ключі і більше обчислювальних ресурсів.</w:t>
+      </w:r>
+    </w:p>
+    <w:p>
+      <w:pPr>
+        <w:spacing w:after="0" w:line="360" w:lineRule="auto"/>
+        <w:ind w:firstLine="709"/>
+        <w:jc w:val="both"/>
+        <w:rPr>
+          <w:rFonts w:ascii="Times New Roman" w:hAnsi="Times New Roman" w:cs="Times New Roman"/>
+          <w:sz w:val="28"/>
+          <w:szCs w:val="28"/>
+        </w:rPr>
+      </w:pPr>
+      <w:r>
+        <w:rPr>
+          <w:rFonts w:ascii="Times New Roman" w:hAnsi="Times New Roman" w:cs="Times New Roman"/>
+          <w:sz w:val="28"/>
+          <w:szCs w:val="28"/>
+        </w:rPr>
         <w:t>Зазвичай використовується для обміну симетричними ключами, а не для прямого шифрування великих обсягів даних.</w:t>
       </w:r>
     </w:p>
@@ -24949,7 +24617,6 @@
   <w:style w:type="character" w:default="1" w:styleId="a0">
     <w:name w:val="Default Paragraph Font"/>
     <w:uiPriority w:val="1"/>
-    <w:semiHidden/>
     <w:unhideWhenUsed/>
   </w:style>
   <w:style w:type="table" w:default="1" w:styleId="a1">
@@ -25295,6 +24962,29 @@
       <w:color w:val="666666"/>
     </w:rPr>
   </w:style>
+  <w:style w:type="character" w:styleId="af0">
+    <w:name w:val="Hyperlink"/>
+    <w:basedOn w:val="a0"/>
+    <w:uiPriority w:val="99"/>
+    <w:unhideWhenUsed/>
+    <w:rsid w:val="00DC60FB"/>
+    <w:rPr>
+      <w:color w:val="0563C1" w:themeColor="hyperlink"/>
+      <w:u w:val="single"/>
+    </w:rPr>
+  </w:style>
+  <w:style w:type="character" w:styleId="af1">
+    <w:name w:val="Unresolved Mention"/>
+    <w:basedOn w:val="a0"/>
+    <w:uiPriority w:val="99"/>
+    <w:semiHidden/>
+    <w:unhideWhenUsed/>
+    <w:rsid w:val="00DC60FB"/>
+    <w:rPr>
+      <w:color w:val="605E5C"/>
+      <w:shd w:val="clear" w:color="auto" w:fill="E1DFDD"/>
+    </w:rPr>
+  </w:style>
 </w:styles>
 </file>
 
